--- a/Productivity savings_R.docx
+++ b/Productivity savings_R.docx
@@ -184,6 +184,7 @@
           <w:lang w:val="en-US"/>
         </w:rPr>
       </w:pPr>
+      <w:bookmarkStart w:id="0" w:name="_GoBack"/>
       <w:r>
         <w:rPr>
           <w:lang w:val="en-US"/>
@@ -1219,7 +1220,19 @@
         <w:rPr>
           <w:lang w:val="en-US"/>
         </w:rPr>
-        <w:t>trim=0.35</w:t>
+        <w:t>trim=0.</w:t>
+      </w:r>
+      <w:r>
+        <w:rPr>
+          <w:lang w:val="en-US"/>
+        </w:rPr>
+        <w:t>2</w:t>
+      </w:r>
+      <w:r>
+        <w:rPr>
+          <w:lang w:val="en-US"/>
+        </w:rPr>
+        <w:t>5</w:t>
       </w:r>
       <w:r>
         <w:rPr>
@@ -1261,7 +1274,19 @@
         <w:rPr>
           <w:lang w:val="en-US"/>
         </w:rPr>
-        <w:t>trim=0.35</w:t>
+        <w:t>trim=0.</w:t>
+      </w:r>
+      <w:r>
+        <w:rPr>
+          <w:lang w:val="en-US"/>
+        </w:rPr>
+        <w:t>2</w:t>
+      </w:r>
+      <w:r>
+        <w:rPr>
+          <w:lang w:val="en-US"/>
+        </w:rPr>
+        <w:t>5</w:t>
       </w:r>
       <w:r>
         <w:rPr>
@@ -1345,7 +1370,19 @@
         <w:rPr>
           <w:lang w:val="en-US"/>
         </w:rPr>
-        <w:t>,trim=0.35</w:t>
+        <w:t>,trim=0.</w:t>
+      </w:r>
+      <w:r>
+        <w:rPr>
+          <w:lang w:val="en-US"/>
+        </w:rPr>
+        <w:t>2</w:t>
+      </w:r>
+      <w:r>
+        <w:rPr>
+          <w:lang w:val="en-US"/>
+        </w:rPr>
+        <w:t>5</w:t>
       </w:r>
       <w:r>
         <w:rPr>
@@ -2097,8 +2134,6 @@
         </w:rPr>
         <w:t>1</w:t>
       </w:r>
-      <w:bookmarkStart w:id="0" w:name="_GoBack"/>
-      <w:bookmarkEnd w:id="0"/>
       <w:r>
         <w:rPr>
           <w:lang w:val="en-US"/>
@@ -2408,6 +2443,7 @@
         <w:t>}</w:t>
       </w:r>
     </w:p>
+    <w:bookmarkEnd w:id="0"/>
     <w:p>
       <w:pPr>
         <w:rPr>
